--- a/public/output/dovydas-gulbinas-python-backend-position.docx
+++ b/public/output/dovydas-gulbinas-python-backend-position.docx
@@ -28,8 +28,36 @@
         <w:t xml:space="preserve"> </w:t>
       </w:r>
       <w:r>
-        <w:t xml:space="preserve">▪ +370 6024 3562 ▪ 25 years old</w:t>
-      </w:r>
+        <w:t xml:space="preserve">▪ +370 6024 3562 ▪</w:t>
+      </w:r>
+      <w:r>
+        <w:t xml:space="preserve"> </w:t>
+      </w:r>
+      <w:hyperlink r:id="rId22">
+        <w:r>
+          <w:rPr>
+            <w:rStyle w:val="Hyperlink"/>
+          </w:rPr>
+          <w:t xml:space="preserve">GitHub</w:t>
+        </w:r>
+      </w:hyperlink>
+      <w:r>
+        <w:t xml:space="preserve"> </w:t>
+      </w:r>
+      <w:r>
+        <w:t xml:space="preserve">▪</w:t>
+      </w:r>
+      <w:r>
+        <w:t xml:space="preserve"> </w:t>
+      </w:r>
+      <w:hyperlink r:id="rId23">
+        <w:r>
+          <w:rPr>
+            <w:rStyle w:val="Hyperlink"/>
+          </w:rPr>
+          <w:t xml:space="preserve">LinkedIn</w:t>
+        </w:r>
+      </w:hyperlink>
       <w:r>
         <w:br w:type="textWrapping"/>
       </w:r>
@@ -62,11 +90,11 @@
       <w:pPr>
         <w:pStyle w:val="Heading2"/>
       </w:pPr>
-      <w:bookmarkStart w:id="22" w:name="experience"/>
+      <w:bookmarkStart w:id="24" w:name="experience"/>
       <w:r>
         <w:t xml:space="preserve">Experience</w:t>
       </w:r>
-      <w:bookmarkEnd w:id="22"/>
+      <w:bookmarkEnd w:id="24"/>
     </w:p>
     <w:p>
       <w:pPr>
@@ -125,7 +153,7 @@
       <w:r>
         <w:t xml:space="preserve"> </w:t>
       </w:r>
-      <w:hyperlink r:id="rId23">
+      <w:hyperlink r:id="rId25">
         <w:r>
           <w:rPr>
             <w:rStyle w:val="Hyperlink"/>
@@ -142,7 +170,7 @@
       <w:r>
         <w:t xml:space="preserve"> </w:t>
       </w:r>
-      <w:hyperlink r:id="rId24">
+      <w:hyperlink r:id="rId26">
         <w:r>
           <w:rPr>
             <w:rStyle w:val="Hyperlink"/>
@@ -165,12 +193,6 @@
         <w:t xml:space="preserve">Odoo Framework ERP Developer</w:t>
       </w:r>
       <w:r>
-        <w:rPr>
-          <w:b/>
-        </w:rPr>
-        <w:t xml:space="preserve"> </w:t>
-      </w:r>
-      <w:r>
         <w:t xml:space="preserve"> </w:t>
       </w:r>
       <w:r>
@@ -311,11 +333,11 @@
       <w:pPr>
         <w:pStyle w:val="Heading2"/>
       </w:pPr>
-      <w:bookmarkStart w:id="25" w:name="technical-experience"/>
+      <w:bookmarkStart w:id="27" w:name="technical-experience"/>
       <w:r>
         <w:t xml:space="preserve">Technical Experience</w:t>
       </w:r>
-      <w:bookmarkEnd w:id="25"/>
+      <w:bookmarkEnd w:id="27"/>
     </w:p>
     <w:p>
       <w:pPr>
@@ -356,7 +378,7 @@
       <w:r>
         <w:t xml:space="preserve"> </w:t>
       </w:r>
-      <w:hyperlink r:id="rId26">
+      <w:hyperlink r:id="rId28">
         <w:r>
           <w:rPr>
             <w:rStyle w:val="Hyperlink"/>
@@ -373,7 +395,7 @@
       <w:r>
         <w:t xml:space="preserve"> </w:t>
       </w:r>
-      <w:hyperlink r:id="rId27">
+      <w:hyperlink r:id="rId29">
         <w:r>
           <w:rPr>
             <w:rStyle w:val="Hyperlink"/>
@@ -422,7 +444,7 @@
       <w:r>
         <w:t xml:space="preserve"> </w:t>
       </w:r>
-      <w:hyperlink r:id="rId28">
+      <w:hyperlink r:id="rId30">
         <w:r>
           <w:rPr>
             <w:rStyle w:val="Hyperlink"/>
@@ -530,13 +552,14 @@
     </w:p>
     <w:p>
       <w:pPr>
-        <w:pStyle w:val="Heading2"/>
-      </w:pPr>
-      <w:bookmarkStart w:id="29" w:name="other-technical-experience"/>
-      <w:r>
-        <w:t xml:space="preserve">Other Technical Experience</w:t>
-      </w:r>
-      <w:bookmarkEnd w:id="29"/>
+        <w:pStyle w:val="FirstParagraph"/>
+      </w:pPr>
+      <w:r>
+        <w:rPr>
+          <w:b/>
+        </w:rPr>
+        <w:t xml:space="preserve">Projects</w:t>
+      </w:r>
     </w:p>
     <w:p>
       <w:pPr>
@@ -546,118 +569,27 @@
           <w:ilvl w:val="0"/>
         </w:numPr>
       </w:pPr>
-      <w:r>
-        <w:rPr>
-          <w:b/>
-        </w:rPr>
-        <w:t xml:space="preserve">Docker:</w:t>
-      </w:r>
-      <w:r>
-        <w:t xml:space="preserve"> </w:t>
-      </w:r>
-      <w:r>
-        <w:t xml:space="preserve">Proficient. Wrote multiple</w:t>
-      </w:r>
-      <w:r>
-        <w:t xml:space="preserve"> </w:t>
-      </w:r>
-      <w:r>
-        <w:t xml:space="preserve">“</w:t>
-      </w:r>
-      <w:r>
-        <w:t xml:space="preserve">production-ready</w:t>
-      </w:r>
-      <w:r>
-        <w:t xml:space="preserve">”</w:t>
-      </w:r>
-      <w:r>
-        <w:t xml:space="preserve"> </w:t>
-      </w:r>
-      <w:r>
-        <w:t xml:space="preserve">containers for: OpenLDAP, Kerberos, LAMP stack and others</w:t>
-      </w:r>
-    </w:p>
-    <w:p>
-      <w:pPr>
-        <w:pStyle w:val="Compact"/>
-        <w:numPr>
-          <w:numId w:val="1005"/>
-          <w:ilvl w:val="0"/>
-        </w:numPr>
-      </w:pPr>
-      <w:r>
-        <w:rPr>
-          <w:b/>
-        </w:rPr>
-        <w:t xml:space="preserve">Apache &amp; NGINX:</w:t>
-      </w:r>
-      <w:r>
-        <w:t xml:space="preserve"> </w:t>
-      </w:r>
-      <w:r>
-        <w:t xml:space="preserve">Proficient. Configured multiple web servers and reverse proxies for various projects additionally used NGINX as a load balancer in round-robin fashion.</w:t>
-      </w:r>
-    </w:p>
-    <w:p>
-      <w:pPr>
-        <w:pStyle w:val="Compact"/>
-        <w:numPr>
-          <w:numId w:val="1005"/>
-          <w:ilvl w:val="0"/>
-        </w:numPr>
-      </w:pPr>
-      <w:r>
-        <w:rPr>
-          <w:b/>
-        </w:rPr>
-        <w:t xml:space="preserve">Linux:</w:t>
-      </w:r>
-      <w:r>
-        <w:t xml:space="preserve"> </w:t>
-      </w:r>
-      <w:r>
-        <w:t xml:space="preserve">Competent. I know how to manage services using</w:t>
-      </w:r>
-      <w:r>
-        <w:t xml:space="preserve"> </w:t>
-      </w:r>
-      <w:r>
-        <w:rPr>
-          <w:b/>
-        </w:rPr>
-        <w:t xml:space="preserve">systemd</w:t>
-      </w:r>
-      <w:r>
-        <w:t xml:space="preserve"> </w:t>
-      </w:r>
-      <w:r>
-        <w:t xml:space="preserve">wrote multiple services and timers for it. Basic knowledge of Linux networking &amp;</w:t>
-      </w:r>
-      <w:r>
-        <w:t xml:space="preserve"> </w:t>
-      </w:r>
-      <w:r>
-        <w:rPr>
-          <w:b/>
-        </w:rPr>
-        <w:t xml:space="preserve">iptables</w:t>
-      </w:r>
-      <w:r>
-        <w:t xml:space="preserve"> </w:t>
-      </w:r>
-      <w:r>
-        <w:t xml:space="preserve">utility.</w:t>
+      <w:hyperlink r:id="rId31">
+        <w:r>
+          <w:rPr>
+            <w:rStyle w:val="Hyperlink"/>
+          </w:rPr>
+          <w:t xml:space="preserve">Bandcamp MusicBrainz Tool (Project)</w:t>
+        </w:r>
+      </w:hyperlink>
+      <w:r>
+        <w:t xml:space="preserve">: A basic tool for making MusicBrainz entries easier.</w:t>
       </w:r>
     </w:p>
     <w:p>
       <w:pPr>
         <w:pStyle w:val="Heading2"/>
       </w:pPr>
-      <w:bookmarkStart w:id="30" w:name="other-skills-hobbies"/>
-      <w:r>
-        <w:t xml:space="preserve">Other Skills &amp; Hobbies</w:t>
-      </w:r>
-      <w:bookmarkEnd w:id="30"/>
+      <w:bookmarkStart w:id="32" w:name="other-technical-experience"/>
+      <w:r>
+        <w:t xml:space="preserve">Other Technical Experience</w:t>
+      </w:r>
+      <w:bookmarkEnd w:id="32"/>
     </w:p>
     <w:p>
       <w:pPr>
@@ -668,7 +600,34 @@
         </w:numPr>
       </w:pPr>
       <w:r>
-        <w:t xml:space="preserve">Servers and home automation</w:t>
+        <w:rPr>
+          <w:b/>
+        </w:rPr>
+        <w:t xml:space="preserve">Docker:</w:t>
+      </w:r>
+      <w:r>
+        <w:t xml:space="preserve"> </w:t>
+      </w:r>
+      <w:r>
+        <w:t xml:space="preserve">Proficient. Wrote multiple</w:t>
+      </w:r>
+      <w:r>
+        <w:t xml:space="preserve"> </w:t>
+      </w:r>
+      <w:r>
+        <w:t xml:space="preserve">“</w:t>
+      </w:r>
+      <w:r>
+        <w:t xml:space="preserve">production-ready</w:t>
+      </w:r>
+      <w:r>
+        <w:t xml:space="preserve">”</w:t>
+      </w:r>
+      <w:r>
+        <w:t xml:space="preserve"> </w:t>
+      </w:r>
+      <w:r>
+        <w:t xml:space="preserve">containers for: OpenLDAP, Kerberos, LAMP stack and others</w:t>
       </w:r>
     </w:p>
     <w:p>
@@ -680,7 +639,16 @@
         </w:numPr>
       </w:pPr>
       <w:r>
-        <w:t xml:space="preserve">Electronics &amp; Hardware</w:t>
+        <w:rPr>
+          <w:b/>
+        </w:rPr>
+        <w:t xml:space="preserve">Apache &amp; NGINX:</w:t>
+      </w:r>
+      <w:r>
+        <w:t xml:space="preserve"> </w:t>
+      </w:r>
+      <w:r>
+        <w:t xml:space="preserve">Proficient. Configured multiple web servers and reverse proxies for various projects additionally used NGINX as a load balancer in round-robin fashion.</w:t>
       </w:r>
     </w:p>
     <w:p>
@@ -688,6 +656,91 @@
         <w:pStyle w:val="Compact"/>
         <w:numPr>
           <w:numId w:val="1006"/>
+          <w:ilvl w:val="0"/>
+        </w:numPr>
+      </w:pPr>
+      <w:r>
+        <w:rPr>
+          <w:b/>
+        </w:rPr>
+        <w:t xml:space="preserve">Linux:</w:t>
+      </w:r>
+      <w:r>
+        <w:t xml:space="preserve"> </w:t>
+      </w:r>
+      <w:r>
+        <w:t xml:space="preserve">Competent. I know how to manage services using</w:t>
+      </w:r>
+      <w:r>
+        <w:t xml:space="preserve"> </w:t>
+      </w:r>
+      <w:r>
+        <w:rPr>
+          <w:b/>
+        </w:rPr>
+        <w:t xml:space="preserve">systemd</w:t>
+      </w:r>
+      <w:r>
+        <w:t xml:space="preserve"> </w:t>
+      </w:r>
+      <w:r>
+        <w:t xml:space="preserve">wrote multiple services and timers for it. Basic knowledge of Linux networking &amp;</w:t>
+      </w:r>
+      <w:r>
+        <w:t xml:space="preserve"> </w:t>
+      </w:r>
+      <w:r>
+        <w:rPr>
+          <w:b/>
+        </w:rPr>
+        <w:t xml:space="preserve">iptables</w:t>
+      </w:r>
+      <w:r>
+        <w:t xml:space="preserve"> </w:t>
+      </w:r>
+      <w:r>
+        <w:t xml:space="preserve">utility.</w:t>
+      </w:r>
+    </w:p>
+    <w:p>
+      <w:pPr>
+        <w:pStyle w:val="Heading2"/>
+      </w:pPr>
+      <w:bookmarkStart w:id="33" w:name="other-skills-hobbies"/>
+      <w:r>
+        <w:t xml:space="preserve">Other Skills &amp; Hobbies</w:t>
+      </w:r>
+      <w:bookmarkEnd w:id="33"/>
+    </w:p>
+    <w:p>
+      <w:pPr>
+        <w:pStyle w:val="Compact"/>
+        <w:numPr>
+          <w:numId w:val="1007"/>
+          <w:ilvl w:val="0"/>
+        </w:numPr>
+      </w:pPr>
+      <w:r>
+        <w:t xml:space="preserve">Servers and home automation</w:t>
+      </w:r>
+    </w:p>
+    <w:p>
+      <w:pPr>
+        <w:pStyle w:val="Compact"/>
+        <w:numPr>
+          <w:numId w:val="1007"/>
+          <w:ilvl w:val="0"/>
+        </w:numPr>
+      </w:pPr>
+      <w:r>
+        <w:t xml:space="preserve">Electronics &amp; Hardware</w:t>
+      </w:r>
+    </w:p>
+    <w:p>
+      <w:pPr>
+        <w:pStyle w:val="Compact"/>
+        <w:numPr>
+          <w:numId w:val="1007"/>
           <w:ilvl w:val="0"/>
         </w:numPr>
       </w:pPr>
@@ -1056,6 +1109,9 @@
     <w:abstractNumId w:val="991"/>
   </w:num>
   <w:num w:numId="1006">
+    <w:abstractNumId w:val="991"/>
+  </w:num>
+  <w:num w:numId="1007">
     <w:abstractNumId w:val="991"/>
   </w:num>
 </w:numbering>
